--- a/13. 算法设计思想/9. 随机化.docx
+++ b/13. 算法设计思想/9. 随机化.docx
@@ -28,7 +28,7 @@
       <w:r>
         <w:tab/>
       </w:r>
-      <w:hyperlink r:id="rId4" w:history="1">
+      <w:hyperlink r:id="rId6" w:history="1">
         <w:r>
           <w:rPr>
             <w:rStyle w:val="a3"/>
@@ -46,7 +46,7 @@
       <w:r>
         <w:tab/>
       </w:r>
-      <w:hyperlink r:id="rId5" w:history="1">
+      <w:hyperlink r:id="rId7" w:history="1">
         <w:r>
           <w:rPr>
             <w:rStyle w:val="a3"/>
@@ -127,11 +127,6 @@
       </w:r>
     </w:p>
     <w:p>
-      <w:pPr>
-        <w:rPr>
-          <w:rFonts w:hint="eastAsia"/>
-        </w:rPr>
-      </w:pPr>
       <w:r>
         <w:tab/>
       </w:r>
@@ -151,21 +146,7 @@
         <w:rPr>
           <w:rFonts w:hint="eastAsia"/>
         </w:rPr>
-        <w:t>）是一种用于从一个概率分布中抽样的方法，特别适用于无法直接抽样的分布。其基本思想是通过一个易于抽样的辅助分布来生成样本，并根据一定的条件接受或拒绝这些样本，从而获得符合目标分布的样本。这个辅助分布通常是一个</w:t>
-      </w:r>
-      <w:proofErr w:type="gramStart"/>
-      <w:r>
-        <w:rPr>
-          <w:rFonts w:hint="eastAsia"/>
-        </w:rPr>
-        <w:t>比目标</w:t>
-      </w:r>
-      <w:proofErr w:type="gramEnd"/>
-      <w:r>
-        <w:rPr>
-          <w:rFonts w:hint="eastAsia"/>
-        </w:rPr>
-        <w:t>分布容易抽样的分布，称为提议分布（</w:t>
+        <w:t>）是一种用于从一个概率分布中抽样的方法，特别适用于无法直接抽样的分布。其基本思想是通过一个易于抽样的辅助分布来生成样本，并根据一定的条件接受或拒绝这些样本，从而获得符合目标分布的样本。这个辅助分布通常是一个比目标分布容易抽样的分布，称为提议分布（</w:t>
       </w:r>
       <w:r>
         <w:rPr>
@@ -183,9 +164,6 @@
     <w:p>
       <w:pPr>
         <w:ind w:firstLine="420"/>
-        <w:rPr>
-          <w:rFonts w:hint="eastAsia"/>
-        </w:rPr>
       </w:pPr>
       <w:r>
         <w:rPr>
@@ -197,9 +175,6 @@
     <w:p>
       <w:pPr>
         <w:ind w:firstLine="420"/>
-        <w:rPr>
-          <w:rFonts w:hint="eastAsia"/>
-        </w:rPr>
       </w:pPr>
       <w:r>
         <w:rPr>
@@ -211,21 +186,12 @@
         <w:rPr>
           <w:rFonts w:hint="eastAsia"/>
         </w:rPr>
-        <w:t>、</w:t>
-      </w:r>
-      <w:r>
-        <w:rPr>
-          <w:rFonts w:hint="eastAsia"/>
-        </w:rPr>
-        <w:t>从提议分布中抽取一个样本。</w:t>
-      </w:r>
-    </w:p>
-    <w:p>
-      <w:pPr>
-        <w:ind w:firstLine="420"/>
-        <w:rPr>
-          <w:rFonts w:hint="eastAsia"/>
-        </w:rPr>
+        <w:t>、从提议分布中抽取一个样本。</w:t>
+      </w:r>
+    </w:p>
+    <w:p>
+      <w:pPr>
+        <w:ind w:firstLine="420"/>
       </w:pPr>
       <w:r>
         <w:rPr>
@@ -237,21 +203,12 @@
         <w:rPr>
           <w:rFonts w:hint="eastAsia"/>
         </w:rPr>
-        <w:t>、</w:t>
-      </w:r>
-      <w:r>
-        <w:rPr>
-          <w:rFonts w:hint="eastAsia"/>
-        </w:rPr>
-        <w:t>从均匀分布中随机抽取一个值作为接受阈值。</w:t>
-      </w:r>
-    </w:p>
-    <w:p>
-      <w:pPr>
-        <w:ind w:firstLine="420"/>
-        <w:rPr>
-          <w:rFonts w:hint="eastAsia"/>
-        </w:rPr>
+        <w:t>、从均匀分布中随机抽取一个值作为接受阈值。</w:t>
+      </w:r>
+    </w:p>
+    <w:p>
+      <w:pPr>
+        <w:ind w:firstLine="420"/>
       </w:pPr>
       <w:r>
         <w:rPr>
@@ -263,21 +220,12 @@
         <w:rPr>
           <w:rFonts w:hint="eastAsia"/>
         </w:rPr>
-        <w:t>、</w:t>
-      </w:r>
-      <w:r>
-        <w:rPr>
-          <w:rFonts w:hint="eastAsia"/>
-        </w:rPr>
-        <w:t>如果提议样本的密度值乘以接受阈值小于目标样本的密度值，则接受该提议样本；否则拒绝该提议样本。</w:t>
-      </w:r>
-    </w:p>
-    <w:p>
-      <w:pPr>
-        <w:ind w:firstLine="420"/>
-        <w:rPr>
-          <w:rFonts w:hint="eastAsia"/>
-        </w:rPr>
+        <w:t>、如果提议样本的密度值乘以接受阈值小于目标样本的密度值，则接受该提议样本；否则拒绝该提议样本。</w:t>
+      </w:r>
+    </w:p>
+    <w:p>
+      <w:pPr>
+        <w:ind w:firstLine="420"/>
       </w:pPr>
       <w:r>
         <w:rPr>
@@ -289,13 +237,58 @@
         <w:rPr>
           <w:rFonts w:hint="eastAsia"/>
         </w:rPr>
-        <w:t>、</w:t>
-      </w:r>
-      <w:r>
-        <w:rPr>
-          <w:rFonts w:hint="eastAsia"/>
-        </w:rPr>
-        <w:t>重复上述步骤，直到获得足够多的符合目标分布的样本。</w:t>
+        <w:t>、重复上述步骤，直到获得足够多的符合目标分布的样本。</w:t>
+      </w:r>
+    </w:p>
+    <w:p>
+      <w:pPr>
+        <w:ind w:firstLine="420"/>
+      </w:pPr>
+      <w:r>
+        <w:rPr>
+          <w:rFonts w:hint="eastAsia"/>
+        </w:rPr>
+        <w:t>拒绝采样算法的主要缺点是可能会产生大量的被拒绝样本，尤其是在提议分布与目标分布相差较大时。因此，在实际应用中，需要选择合适的提议分布以减少被拒绝样本的数量。</w:t>
+      </w:r>
+    </w:p>
+    <w:p>
+      <w:pPr>
+        <w:ind w:firstLine="420"/>
+      </w:pPr>
+    </w:p>
+    <w:p>
+      <w:pPr>
+        <w:ind w:firstLine="420"/>
+      </w:pPr>
+      <w:r>
+        <w:rPr>
+          <w:rFonts w:hint="eastAsia"/>
+        </w:rPr>
+        <w:t>拒绝采样算法（</w:t>
+      </w:r>
+      <w:r>
+        <w:rPr>
+          <w:rFonts w:hint="eastAsia"/>
+        </w:rPr>
+        <w:t>Rejection Sampling Algorithm</w:t>
+      </w:r>
+      <w:r>
+        <w:rPr>
+          <w:rFonts w:hint="eastAsia"/>
+        </w:rPr>
+        <w:t>）和随机化算法（</w:t>
+      </w:r>
+      <w:r>
+        <w:rPr>
+          <w:rFonts w:hint="eastAsia"/>
+        </w:rPr>
+        <w:t>Randomized Algorithm</w:t>
+      </w:r>
+      <w:r>
+        <w:rPr>
+          <w:rFonts w:hint="eastAsia"/>
+        </w:rPr>
+        <w:t>）是两种不同的概念。</w:t>
       </w:r>
     </w:p>
     <w:p>
@@ -307,81 +300,7 @@
           <w:rFonts w:hint="eastAsia"/>
         </w:rPr>
         <w:lastRenderedPageBreak/>
-        <w:t>拒绝采样算法的主要缺点是可能会产生大量的被拒绝样本，尤其是在提议分布与目标分布相差较大时。因此，在实际应用中，需要选择合适的提议分布以减少被拒绝样本的数量。</w:t>
-      </w:r>
-    </w:p>
-    <w:p>
-      <w:pPr>
-        <w:ind w:firstLine="420"/>
-        <w:rPr>
-          <w:rFonts w:hint="eastAsia"/>
-        </w:rPr>
-      </w:pPr>
-    </w:p>
-    <w:p>
-      <w:pPr>
-        <w:ind w:firstLine="420"/>
-        <w:rPr>
-          <w:rFonts w:hint="eastAsia"/>
-        </w:rPr>
-      </w:pPr>
-      <w:r>
-        <w:rPr>
-          <w:rFonts w:hint="eastAsia"/>
-        </w:rPr>
-        <w:t>拒绝采样算法（</w:t>
-      </w:r>
-      <w:r>
-        <w:rPr>
-          <w:rFonts w:hint="eastAsia"/>
-        </w:rPr>
-        <w:t>Rejection Sampling Algorithm</w:t>
-      </w:r>
-      <w:r>
-        <w:rPr>
-          <w:rFonts w:hint="eastAsia"/>
-        </w:rPr>
-        <w:t>）和随机化算法（</w:t>
-      </w:r>
-      <w:r>
-        <w:rPr>
-          <w:rFonts w:hint="eastAsia"/>
-        </w:rPr>
-        <w:t>Randomized Algorithm</w:t>
-      </w:r>
-      <w:r>
-        <w:rPr>
-          <w:rFonts w:hint="eastAsia"/>
-        </w:rPr>
-        <w:t>）是两种不同的概念。</w:t>
-      </w:r>
-    </w:p>
-    <w:p>
-      <w:pPr>
-        <w:ind w:firstLine="420"/>
-        <w:rPr>
-          <w:rFonts w:hint="eastAsia"/>
-        </w:rPr>
-      </w:pPr>
-      <w:r>
-        <w:rPr>
-          <w:rFonts w:hint="eastAsia"/>
-        </w:rPr>
-        <w:t>拒绝采样算法是一种用于从一个概率分布中抽样的方法，其基本思想是通过一个易于抽样的辅助分布来生成样本，并根据一定的条件接受或拒绝这些样本，从而获得符合目标分布的样本。这个辅助分布通常是一个</w:t>
-      </w:r>
-      <w:proofErr w:type="gramStart"/>
-      <w:r>
-        <w:rPr>
-          <w:rFonts w:hint="eastAsia"/>
-        </w:rPr>
-        <w:t>比目标</w:t>
-      </w:r>
-      <w:proofErr w:type="gramEnd"/>
-      <w:r>
-        <w:rPr>
-          <w:rFonts w:hint="eastAsia"/>
-        </w:rPr>
-        <w:t>分布容易抽样的分布，称为提议分布（</w:t>
+        <w:t>拒绝采样算法是一种用于从一个概率分布中抽样的方法，其基本思想是通过一个易于抽样的辅助分布来生成样本，并根据一定的条件接受或拒绝这些样本，从而获得符合目标分布的样本。这个辅助分布通常是一个比目标分布容易抽样的分布，称为提议分布（</w:t>
       </w:r>
       <w:r>
         <w:rPr>
@@ -399,9 +318,6 @@
     <w:p>
       <w:pPr>
         <w:ind w:firstLine="420"/>
-        <w:rPr>
-          <w:rFonts w:hint="eastAsia"/>
-        </w:rPr>
       </w:pPr>
       <w:r>
         <w:rPr>
@@ -413,9 +329,6 @@
     <w:p>
       <w:pPr>
         <w:ind w:firstLine="420"/>
-        <w:rPr>
-          <w:rFonts w:hint="eastAsia"/>
-        </w:rPr>
       </w:pPr>
       <w:r>
         <w:rPr>
@@ -468,19 +381,11 @@
         </w:rPr>
         <w:t>数值随机算法（</w:t>
       </w:r>
-      <w:proofErr w:type="spellStart"/>
-      <w:r>
-        <w:rPr>
-          <w:rFonts w:hint="eastAsia"/>
-        </w:rPr>
-        <w:t>Numericalrandomized</w:t>
-      </w:r>
-      <w:proofErr w:type="spellEnd"/>
-      <w:r>
-        <w:rPr>
-          <w:rFonts w:hint="eastAsia"/>
-        </w:rPr>
-        <w:t xml:space="preserve"> algorithm</w:t>
+      <w:r>
+        <w:rPr>
+          <w:rFonts w:hint="eastAsia"/>
+        </w:rPr>
+        <w:t>Numericalrandomized algorithm</w:t>
       </w:r>
       <w:r>
         <w:rPr>
@@ -488,6 +393,18 @@
         </w:rPr>
         <w:t>）</w:t>
       </w:r>
+      <w:r>
+        <w:rPr>
+          <w:rFonts w:hint="eastAsia"/>
+        </w:rPr>
+        <w:t>/</w:t>
+      </w:r>
+      <w:r>
+        <w:rPr>
+          <w:rFonts w:hint="eastAsia"/>
+        </w:rPr>
+        <w:t>概率算法</w:t>
+      </w:r>
     </w:p>
     <w:p>
       <w:pPr>
@@ -550,35 +467,280 @@
         <w:rPr>
           <w:rFonts w:hint="eastAsia"/>
         </w:rPr>
+        <w:t>如果取得的解是否正确存在随机性，称为</w:t>
+      </w:r>
+      <w:r>
+        <w:rPr>
+          <w:rFonts w:hint="eastAsia"/>
+          <w:color w:val="FF0000"/>
+        </w:rPr>
+        <w:t>概率算法</w:t>
+      </w:r>
+      <w:r>
+        <w:rPr>
+          <w:rFonts w:hint="eastAsia"/>
+        </w:rPr>
+        <w:t>，如蒙特卡罗算法。</w:t>
+      </w:r>
+    </w:p>
+    <w:p>
+      <w:pPr>
+        <w:pStyle w:val="2"/>
+      </w:pPr>
+      <w:r>
+        <w:rPr>
+          <w:rFonts w:hint="eastAsia"/>
+        </w:rPr>
+        <w:t>蒙特卡罗算法</w:t>
+      </w:r>
+    </w:p>
+    <w:p>
+      <w:pPr>
+        <w:ind w:firstLine="420"/>
+      </w:pPr>
+      <w:r>
+        <w:rPr>
+          <w:rFonts w:hint="eastAsia"/>
+        </w:rPr>
+        <w:t>蒙特卡罗算法（</w:t>
+      </w:r>
+      <w:r>
+        <w:rPr>
+          <w:rFonts w:hint="eastAsia"/>
+        </w:rPr>
+        <w:t>MonteCarlo</w:t>
+      </w:r>
+      <w:r>
+        <w:rPr>
+          <w:rFonts w:hint="eastAsia"/>
+        </w:rPr>
+        <w:t>）</w:t>
+      </w:r>
+      <w:r>
+        <w:rPr>
+          <w:rFonts w:hint="eastAsia"/>
+        </w:rPr>
+        <w:t>：</w:t>
+      </w:r>
+      <w:r>
+        <w:rPr>
+          <w:rFonts w:hint="eastAsia"/>
+        </w:rPr>
+        <w:t>不保证所求得的解是正确的，也就是说，蒙特卡罗算法求得的解有时是错误的。不过，由于可以设法控制这类算法得到错误解的概率，并因它的简单高效，是很有价值的一类随机算法。一般情况下，蒙特卡罗算法求得正确解的概率随计算时间的增加而增大。但无论如何不能确保解的正确性，而且通常无法有效地判断所求得的解究竟是否正确，这是蒙特卡罗算法的缺陷。</w:t>
+      </w:r>
+    </w:p>
+    <w:p>
+      <w:pPr>
+        <w:pStyle w:val="2"/>
+      </w:pPr>
+      <w:r>
+        <w:rPr>
+          <w:rFonts w:hint="eastAsia"/>
+        </w:rPr>
+        <w:t>拉斯维加斯算法</w:t>
+      </w:r>
+    </w:p>
+    <w:p>
+      <w:pPr>
+        <w:ind w:firstLine="420"/>
+      </w:pPr>
+      <w:r>
+        <w:rPr>
+          <w:rFonts w:hint="eastAsia"/>
+        </w:rPr>
+        <w:t>拉斯维加斯算法（</w:t>
+      </w:r>
+      <w:r>
+        <w:rPr>
+          <w:rFonts w:hint="eastAsia"/>
+        </w:rPr>
+        <w:t>LasVegas</w:t>
+      </w:r>
+      <w:r>
+        <w:rPr>
+          <w:rFonts w:hint="eastAsia"/>
+        </w:rPr>
+        <w:t>）：求得的解总是正确的，但有时拉斯维加斯算法可能始终找不到解。使用拉斯维加斯算法求解同一问题的同一实例，能够得到相同的结果，但算法的执行时间会不一样。一般情况下，求得正确解的概率随计算时间的增加而增大。因此，为了减少求解失败的概率，可以使用一个拉</w:t>
+      </w:r>
+      <w:r>
+        <w:rPr>
+          <w:rFonts w:hint="eastAsia"/>
+        </w:rPr>
         <w:lastRenderedPageBreak/>
-        <w:t>如果取得的</w:t>
-      </w:r>
-      <w:proofErr w:type="gramStart"/>
-      <w:r>
-        <w:rPr>
-          <w:rFonts w:hint="eastAsia"/>
-        </w:rPr>
-        <w:t>解是否</w:t>
-      </w:r>
-      <w:proofErr w:type="gramEnd"/>
-      <w:r>
-        <w:rPr>
-          <w:rFonts w:hint="eastAsia"/>
-        </w:rPr>
-        <w:t>正确存在随机性，称为</w:t>
+        <w:t>斯维加斯算法对同一实例，重复多次执行该算法。</w:t>
+      </w:r>
+    </w:p>
+    <w:p>
+      <w:pPr>
+        <w:pStyle w:val="2"/>
+      </w:pPr>
+      <w:r>
+        <w:rPr>
+          <w:rFonts w:hint="eastAsia"/>
+        </w:rPr>
+        <w:t>舍伍德算法</w:t>
+      </w:r>
+    </w:p>
+    <w:p>
+      <w:pPr>
+        <w:ind w:firstLine="420"/>
+      </w:pPr>
+      <w:r>
+        <w:rPr>
+          <w:rFonts w:hint="eastAsia"/>
+        </w:rPr>
+        <w:t>舍伍德算法</w:t>
+      </w:r>
+      <w:r>
+        <w:rPr>
+          <w:rFonts w:hint="eastAsia"/>
+        </w:rPr>
+        <w:t>（</w:t>
+      </w:r>
+      <w:r>
+        <w:rPr>
+          <w:rFonts w:hint="eastAsia"/>
+        </w:rPr>
+        <w:t>Sherwood</w:t>
+      </w:r>
+      <w:r>
+        <w:rPr>
+          <w:rFonts w:hint="eastAsia"/>
+        </w:rPr>
+        <w:t>）</w:t>
+      </w:r>
+      <w:r>
+        <w:rPr>
+          <w:rFonts w:hint="eastAsia"/>
+        </w:rPr>
+        <w:t>：</w:t>
+      </w:r>
+      <w:r>
+        <w:rPr>
+          <w:rFonts w:hint="eastAsia"/>
+        </w:rPr>
+        <w:t>总能求得问题的正确解。当一个确定性算法在最坏情况下的计算复杂度与其在平均情况下的计算复杂度两者相差较大时，可以在这个确定算法中引入随机性将它改造成一个舍伍德算法，用来消除或减少问题的不同实例之间这种在计算时间上的差别。舍伍德算法的精髓不是避免算法的最坏情况行为，而是设法消除这种最坏行为与特定实例之间的关联性。</w:t>
+      </w:r>
+    </w:p>
+    <w:p>
+      <w:pPr>
+        <w:pStyle w:val="1"/>
+      </w:pPr>
+      <w:r>
+        <w:rPr>
+          <w:rFonts w:hint="eastAsia"/>
+        </w:rPr>
+        <w:t>原理</w:t>
+      </w:r>
+    </w:p>
+    <w:p>
+      <w:r>
+        <w:tab/>
+      </w:r>
+      <w:r>
+        <w:rPr>
+          <w:rFonts w:hint="eastAsia"/>
+        </w:rPr>
+        <w:t>随机化算法的原理可以简单概括为以下几点：</w:t>
+      </w:r>
+    </w:p>
+    <w:p>
+      <w:pPr>
+        <w:ind w:firstLine="420"/>
+      </w:pPr>
+      <w:r>
+        <w:t>1</w:t>
+      </w:r>
+      <w:r>
+        <w:rPr>
+          <w:rFonts w:hint="eastAsia"/>
+        </w:rPr>
+        <w:t>、随机数的引入。</w:t>
+      </w:r>
+    </w:p>
+    <w:p>
+      <w:pPr>
+        <w:ind w:firstLine="420"/>
+      </w:pPr>
+      <w:r>
+        <w:rPr>
+          <w:rFonts w:hint="eastAsia"/>
+        </w:rPr>
+        <w:t>随机数可以用来产生随机的初始状态，或者在算法的执行过程中用来产生随机决策。</w:t>
+      </w:r>
+    </w:p>
+    <w:p>
+      <w:pPr>
+        <w:ind w:firstLine="420"/>
+      </w:pPr>
+      <w:r>
+        <w:t>2</w:t>
+      </w:r>
+      <w:r>
+        <w:rPr>
+          <w:rFonts w:hint="eastAsia"/>
+        </w:rPr>
+        <w:t>、概率分析。</w:t>
+      </w:r>
+    </w:p>
+    <w:p>
+      <w:pPr>
+        <w:ind w:firstLine="420"/>
+      </w:pPr>
+      <w:r>
+        <w:rPr>
+          <w:rFonts w:hint="eastAsia"/>
+        </w:rPr>
+        <w:t>由于随机化算法的执行过程具有一定的随机性，因此</w:t>
       </w:r>
       <w:r>
         <w:rPr>
           <w:rFonts w:hint="eastAsia"/>
           <w:color w:val="FF0000"/>
         </w:rPr>
-        <w:t>概率算法</w:t>
-      </w:r>
-      <w:r>
-        <w:rPr>
-          <w:rFonts w:hint="eastAsia"/>
-        </w:rPr>
-        <w:t>，如蒙特卡罗算法。</w:t>
+        <w:t>需要采用概率分析来评估算法的正确性和效率</w:t>
+      </w:r>
+      <w:r>
+        <w:rPr>
+          <w:rFonts w:hint="eastAsia"/>
+        </w:rPr>
+        <w:t>。</w:t>
+      </w:r>
+    </w:p>
+    <w:p>
+      <w:pPr>
+        <w:ind w:firstLine="420"/>
+      </w:pPr>
+      <w:r>
+        <w:t>3</w:t>
+      </w:r>
+      <w:r>
+        <w:rPr>
+          <w:rFonts w:hint="eastAsia"/>
+        </w:rPr>
+        <w:t>、随机性和确定性的平衡。</w:t>
+      </w:r>
+    </w:p>
+    <w:p>
+      <w:pPr>
+        <w:ind w:firstLine="420"/>
+      </w:pPr>
+      <w:r>
+        <w:rPr>
+          <w:rFonts w:hint="eastAsia"/>
+        </w:rPr>
+        <w:t>随机化算法需要在随机性和确定性之间取得平衡，既要保证算法的正确性，又要提高算法的执行效率。</w:t>
+      </w:r>
+    </w:p>
+    <w:p>
+      <w:pPr>
+        <w:pStyle w:val="1"/>
+      </w:pPr>
+      <w:r>
+        <w:rPr>
+          <w:rFonts w:hint="eastAsia"/>
+        </w:rPr>
+        <w:t>相关算法</w:t>
       </w:r>
     </w:p>
     <w:p>
@@ -589,157 +751,7 @@
         <w:rPr>
           <w:rFonts w:hint="eastAsia"/>
         </w:rPr>
-        <w:t>蒙特卡罗算法</w:t>
-      </w:r>
-    </w:p>
-    <w:p>
-      <w:pPr>
-        <w:ind w:firstLine="420"/>
-      </w:pPr>
-      <w:r>
-        <w:rPr>
-          <w:rFonts w:hint="eastAsia"/>
-        </w:rPr>
-        <w:t>蒙特卡罗算法（</w:t>
-      </w:r>
-      <w:proofErr w:type="spellStart"/>
-      <w:r>
-        <w:rPr>
-          <w:rFonts w:hint="eastAsia"/>
-        </w:rPr>
-        <w:t>MonteCarlo</w:t>
-      </w:r>
-      <w:proofErr w:type="spellEnd"/>
-      <w:r>
-        <w:rPr>
-          <w:rFonts w:hint="eastAsia"/>
-        </w:rPr>
-        <w:t>）</w:t>
-      </w:r>
-      <w:r>
-        <w:rPr>
-          <w:rFonts w:hint="eastAsia"/>
-        </w:rPr>
-        <w:t>：</w:t>
-      </w:r>
-      <w:r>
-        <w:rPr>
-          <w:rFonts w:hint="eastAsia"/>
-        </w:rPr>
-        <w:t>不保证所求得的解是正确的，也就是说，蒙特卡罗算法求得的解有时是错误的。不过，由于可以设法控制这类算法得到错误解的概率，并因它的简单高效，是很有价值的一类随机算法。一般情况下，蒙特卡罗算法求得正确解的概率随计算时间的增加而增大。但无论如何不能确保解的正确性，而且通常无法有效地判断所求得的解究竟是否正确，这是蒙特卡罗算法的缺陷。</w:t>
-      </w:r>
-    </w:p>
-    <w:p>
-      <w:pPr>
-        <w:pStyle w:val="2"/>
-      </w:pPr>
-      <w:r>
-        <w:rPr>
-          <w:rFonts w:hint="eastAsia"/>
-        </w:rPr>
-        <w:t>拉斯维加斯算法</w:t>
-      </w:r>
-    </w:p>
-    <w:p>
-      <w:pPr>
-        <w:ind w:firstLine="420"/>
-      </w:pPr>
-      <w:r>
-        <w:rPr>
-          <w:rFonts w:hint="eastAsia"/>
-        </w:rPr>
-        <w:t>拉斯维加斯算法（</w:t>
-      </w:r>
-      <w:proofErr w:type="spellStart"/>
-      <w:r>
-        <w:rPr>
-          <w:rFonts w:hint="eastAsia"/>
-        </w:rPr>
-        <w:t>LasVegas</w:t>
-      </w:r>
-      <w:proofErr w:type="spellEnd"/>
-      <w:r>
-        <w:rPr>
-          <w:rFonts w:hint="eastAsia"/>
-        </w:rPr>
-        <w:t>）：求得的</w:t>
-      </w:r>
-      <w:proofErr w:type="gramStart"/>
-      <w:r>
-        <w:rPr>
-          <w:rFonts w:hint="eastAsia"/>
-        </w:rPr>
-        <w:t>解总是</w:t>
-      </w:r>
-      <w:proofErr w:type="gramEnd"/>
-      <w:r>
-        <w:rPr>
-          <w:rFonts w:hint="eastAsia"/>
-        </w:rPr>
-        <w:t>正确的，但有时拉斯维加斯算法可能始终找不到解。使用拉斯维加斯算法求解同一问题的同一实例，能够得到相同的结果，但算法的执行时间会不一样。一般情况下，求得正确解的概率随计算时间的增加而增大。因此，为了减少求解失败的概率，可以使用一个拉斯维加斯算法对同一实例，重复多次执行该算法。</w:t>
-      </w:r>
-    </w:p>
-    <w:p>
-      <w:pPr>
-        <w:pStyle w:val="2"/>
-      </w:pPr>
-      <w:r>
-        <w:rPr>
-          <w:rFonts w:hint="eastAsia"/>
-        </w:rPr>
-        <w:t>舍伍德算法</w:t>
-      </w:r>
-    </w:p>
-    <w:p>
-      <w:pPr>
-        <w:ind w:firstLine="420"/>
-      </w:pPr>
-      <w:r>
-        <w:rPr>
-          <w:rFonts w:hint="eastAsia"/>
-        </w:rPr>
-        <w:t>舍伍德算法</w:t>
-      </w:r>
-      <w:r>
-        <w:rPr>
-          <w:rFonts w:hint="eastAsia"/>
-        </w:rPr>
-        <w:t>（</w:t>
-      </w:r>
-      <w:r>
-        <w:rPr>
-          <w:rFonts w:hint="eastAsia"/>
-        </w:rPr>
-        <w:t>Sherwood</w:t>
-      </w:r>
-      <w:r>
-        <w:rPr>
-          <w:rFonts w:hint="eastAsia"/>
-        </w:rPr>
-        <w:t>）</w:t>
-      </w:r>
-      <w:r>
-        <w:rPr>
-          <w:rFonts w:hint="eastAsia"/>
-        </w:rPr>
-        <w:t>：</w:t>
-      </w:r>
-      <w:r>
-        <w:rPr>
-          <w:rFonts w:hint="eastAsia"/>
-        </w:rPr>
-        <w:t>总能求得问题的正确解。当一个确定性算法在最坏情况下的计算复杂度与其在平均情况下的计算复杂度两者相差较大时，可以在这个确定算法中引入随机性将它改造成一个舍伍德算法，用来消除或减少问题的不同实例之间这种在计算时间上的差别。舍伍德算法的精髓不是避免算法的最坏情况行为，而是设法消除这种最坏行为与特定实例之间的关联性。</w:t>
-      </w:r>
-    </w:p>
-    <w:p>
-      <w:pPr>
-        <w:pStyle w:val="1"/>
-      </w:pPr>
-      <w:r>
-        <w:rPr>
-          <w:rFonts w:hint="eastAsia"/>
-        </w:rPr>
-        <w:t>原理</w:t>
+        <w:t>洗牌算法</w:t>
       </w:r>
     </w:p>
     <w:p>
@@ -750,136 +762,14 @@
         <w:rPr>
           <w:rFonts w:hint="eastAsia"/>
         </w:rPr>
-        <w:t>随机化算法的原理可以简单概括为以下几点：</w:t>
-      </w:r>
-    </w:p>
-    <w:p>
-      <w:pPr>
-        <w:ind w:firstLine="420"/>
-      </w:pPr>
-      <w:r>
-        <w:lastRenderedPageBreak/>
-        <w:t>1</w:t>
-      </w:r>
-      <w:r>
-        <w:rPr>
-          <w:rFonts w:hint="eastAsia"/>
-        </w:rPr>
-        <w:t>、随机数的引入。</w:t>
-      </w:r>
-    </w:p>
-    <w:p>
-      <w:pPr>
-        <w:ind w:firstLine="420"/>
-      </w:pPr>
-      <w:r>
-        <w:rPr>
-          <w:rFonts w:hint="eastAsia"/>
-        </w:rPr>
-        <w:t>随机数可以用来产生随机的初始状态，或者在算法的执行过程中用来产生随机决策。</w:t>
-      </w:r>
-    </w:p>
-    <w:p>
-      <w:pPr>
-        <w:ind w:firstLine="420"/>
-      </w:pPr>
-      <w:r>
-        <w:t>2</w:t>
-      </w:r>
-      <w:r>
-        <w:rPr>
-          <w:rFonts w:hint="eastAsia"/>
-        </w:rPr>
-        <w:t>、概率分析。</w:t>
-      </w:r>
-    </w:p>
-    <w:p>
-      <w:pPr>
-        <w:ind w:firstLine="420"/>
-      </w:pPr>
-      <w:r>
-        <w:rPr>
-          <w:rFonts w:hint="eastAsia"/>
-        </w:rPr>
-        <w:t>由于随机化算法的执行过程具有一定的随机性，因此</w:t>
-      </w:r>
-      <w:r>
-        <w:rPr>
-          <w:rFonts w:hint="eastAsia"/>
-          <w:color w:val="FF0000"/>
-        </w:rPr>
-        <w:t>需要采用概率分析来评估算法的正确性和效率</w:t>
-      </w:r>
-      <w:r>
-        <w:rPr>
-          <w:rFonts w:hint="eastAsia"/>
-        </w:rPr>
-        <w:t>。</w:t>
-      </w:r>
-    </w:p>
-    <w:p>
-      <w:pPr>
-        <w:ind w:firstLine="420"/>
-      </w:pPr>
-      <w:r>
-        <w:t>3</w:t>
-      </w:r>
-      <w:r>
-        <w:rPr>
-          <w:rFonts w:hint="eastAsia"/>
-        </w:rPr>
-        <w:t>、随机性和确定性的平衡。</w:t>
-      </w:r>
-    </w:p>
-    <w:p>
-      <w:pPr>
-        <w:ind w:firstLine="420"/>
-      </w:pPr>
-      <w:r>
-        <w:rPr>
-          <w:rFonts w:hint="eastAsia"/>
-        </w:rPr>
-        <w:t>随机化算法需要在随机性和确定性之间取得平衡，既要保证算法的正确性，又要提高算法的执行效率。</w:t>
-      </w:r>
-    </w:p>
-    <w:p>
-      <w:pPr>
-        <w:pStyle w:val="1"/>
-      </w:pPr>
-      <w:r>
-        <w:rPr>
-          <w:rFonts w:hint="eastAsia"/>
-        </w:rPr>
-        <w:t>相关算法</w:t>
-      </w:r>
-    </w:p>
-    <w:p>
-      <w:pPr>
-        <w:pStyle w:val="2"/>
-      </w:pPr>
-      <w:r>
-        <w:rPr>
-          <w:rFonts w:hint="eastAsia"/>
-        </w:rPr>
-        <w:t>洗牌算法</w:t>
+        <w:t>参考：</w:t>
       </w:r>
     </w:p>
     <w:p>
       <w:r>
         <w:tab/>
       </w:r>
-      <w:r>
-        <w:rPr>
-          <w:rFonts w:hint="eastAsia"/>
-        </w:rPr>
-        <w:t>参考：</w:t>
-      </w:r>
-    </w:p>
-    <w:p>
-      <w:r>
-        <w:tab/>
-      </w:r>
-      <w:hyperlink r:id="rId6" w:history="1">
+      <w:hyperlink r:id="rId8" w:history="1">
         <w:r>
           <w:rPr>
             <w:rStyle w:val="a3"/>
@@ -892,7 +782,7 @@
       <w:r>
         <w:tab/>
       </w:r>
-      <w:hyperlink r:id="rId7" w:history="1">
+      <w:hyperlink r:id="rId9" w:history="1">
         <w:r>
           <w:rPr>
             <w:rStyle w:val="a3"/>
@@ -905,7 +795,7 @@
       <w:r>
         <w:tab/>
       </w:r>
-      <w:hyperlink r:id="rId8" w:history="1">
+      <w:hyperlink r:id="rId10" w:history="1">
         <w:r>
           <w:rPr>
             <w:rStyle w:val="a3"/>
@@ -918,7 +808,7 @@
       <w:r>
         <w:tab/>
       </w:r>
-      <w:hyperlink r:id="rId9" w:history="1">
+      <w:hyperlink r:id="rId11" w:history="1">
         <w:r>
           <w:rPr>
             <w:rStyle w:val="a3"/>
@@ -942,7 +832,7 @@
       <w:r>
         <w:tab/>
       </w:r>
-      <w:hyperlink r:id="rId10" w:anchor="%E7%AE%97%E6%B3%95%E6%AD%A5%E9%AA%A4" w:history="1">
+      <w:hyperlink r:id="rId12" w:anchor="%E7%AE%97%E6%B3%95%E6%AD%A5%E9%AA%A4" w:history="1">
         <w:r>
           <w:rPr>
             <w:rStyle w:val="a3"/>
@@ -991,7 +881,7 @@
         </w:rPr>
         <w:t>爬山算法：</w:t>
       </w:r>
-      <w:hyperlink r:id="rId11" w:history="1">
+      <w:hyperlink r:id="rId13" w:history="1">
         <w:r>
           <w:rPr>
             <w:rStyle w:val="a3"/>
@@ -1002,6 +892,7 @@
     </w:p>
     <w:p>
       <w:r>
+        <w:lastRenderedPageBreak/>
         <w:tab/>
       </w:r>
       <w:r>
@@ -1010,7 +901,7 @@
         </w:rPr>
         <w:t>模拟退火算法：</w:t>
       </w:r>
-      <w:hyperlink r:id="rId12" w:history="1">
+      <w:hyperlink r:id="rId14" w:history="1">
         <w:r>
           <w:rPr>
             <w:rStyle w:val="a3"/>
@@ -1038,7 +929,6 @@
         <w:rPr>
           <w:rFonts w:hint="eastAsia"/>
         </w:rPr>
-        <w:lastRenderedPageBreak/>
         <w:t>根据爬山算法的过程，我们发现：对于一个当前最优解附近的非最优解，爬山算法直接舍去了这个解。而很多情况下，我们需要去接受这个非最优解从而跳出这个局部最优解，即为模拟退火算法。</w:t>
       </w:r>
     </w:p>
@@ -1197,6 +1087,56 @@
     </w:sectPr>
   </w:body>
 </w:document>
+</file>
+
+<file path=word/endnotes.xml><?xml version="1.0" encoding="utf-8"?>
+<w:endnotes xmlns:wpc="http://schemas.microsoft.com/office/word/2010/wordprocessingCanvas" xmlns:cx="http://schemas.microsoft.com/office/drawing/2014/chartex" xmlns:cx1="http://schemas.microsoft.com/office/drawing/2015/9/8/chartex" xmlns:cx2="http://schemas.microsoft.com/office/drawing/2015/10/21/chartex" xmlns:cx3="http://schemas.microsoft.com/office/drawing/2016/5/9/chartex" xmlns:cx4="http://schemas.microsoft.com/office/drawing/2016/5/10/chartex" xmlns:cx5="http://schemas.microsoft.com/office/drawing/2016/5/11/chartex" xmlns:cx6="http://schemas.microsoft.com/office/drawing/2016/5/12/chartex" xmlns:cx7="http://schemas.microsoft.com/office/drawing/2016/5/13/chartex" xmlns:cx8="http://schemas.microsoft.com/office/drawing/2016/5/14/chartex" xmlns:mc="http://schemas.openxmlformats.org/markup-compatibility/2006" xmlns:aink="http://schemas.microsoft.com/office/drawing/2016/ink" xmlns:am3d="http://schemas.microsoft.com/office/drawing/2017/model3d" xmlns:o="urn:schemas-microsoft-com:office:office" xmlns:oel="http://schemas.microsoft.com/office/2019/extlst" xmlns:r="http://schemas.openxmlformats.org/officeDocument/2006/relationships" xmlns:m="http://schemas.openxmlformats.org/officeDocument/2006/math" xmlns:v="urn:schemas-microsoft-com:vml" xmlns:wp14="http://schemas.microsoft.com/office/word/2010/wordprocessingDrawing" xmlns:wp="http://schemas.openxmlformats.org/drawingml/2006/wordprocessingDrawing" xmlns:w10="urn:schemas-microsoft-com:office:word" xmlns:w="http://schemas.openxmlformats.org/wordprocessingml/2006/main" xmlns:w14="http://schemas.microsoft.com/office/word/2010/wordml" xmlns:w15="http://schemas.microsoft.com/office/word/2012/wordml" xmlns:w16cex="http://schemas.microsoft.com/office/word/2018/wordml/cex" xmlns:w16cid="http://schemas.microsoft.com/office/word/2016/wordml/cid" xmlns:w16="http://schemas.microsoft.com/office/word/2018/wordml" xmlns:w16sdtdh="http://schemas.microsoft.com/office/word/2020/wordml/sdtdatahash" xmlns:w16se="http://schemas.microsoft.com/office/word/2015/wordml/symex" xmlns:wpg="http://schemas.microsoft.com/office/word/2010/wordprocessingGroup" xmlns:wpi="http://schemas.microsoft.com/office/word/2010/wordprocessingInk" xmlns:wne="http://schemas.microsoft.com/office/word/2006/wordml" xmlns:wps="http://schemas.microsoft.com/office/word/2010/wordprocessingShape" mc:Ignorable="w14 w15 w16se w16cid w16 w16cex w16sdtdh wp14">
+  <w:endnote w:type="separator" w:id="-1">
+    <w:p>
+      <w:pPr>
+        <w:spacing w:line="240" w:lineRule="auto"/>
+      </w:pPr>
+      <w:r>
+        <w:separator/>
+      </w:r>
+    </w:p>
+  </w:endnote>
+  <w:endnote w:type="continuationSeparator" w:id="0">
+    <w:p>
+      <w:pPr>
+        <w:spacing w:line="240" w:lineRule="auto"/>
+      </w:pPr>
+      <w:r>
+        <w:continuationSeparator/>
+      </w:r>
+    </w:p>
+  </w:endnote>
+</w:endnotes>
+</file>
+
+<file path=word/footnotes.xml><?xml version="1.0" encoding="utf-8"?>
+<w:footnotes xmlns:wpc="http://schemas.microsoft.com/office/word/2010/wordprocessingCanvas" xmlns:cx="http://schemas.microsoft.com/office/drawing/2014/chartex" xmlns:cx1="http://schemas.microsoft.com/office/drawing/2015/9/8/chartex" xmlns:cx2="http://schemas.microsoft.com/office/drawing/2015/10/21/chartex" xmlns:cx3="http://schemas.microsoft.com/office/drawing/2016/5/9/chartex" xmlns:cx4="http://schemas.microsoft.com/office/drawing/2016/5/10/chartex" xmlns:cx5="http://schemas.microsoft.com/office/drawing/2016/5/11/chartex" xmlns:cx6="http://schemas.microsoft.com/office/drawing/2016/5/12/chartex" xmlns:cx7="http://schemas.microsoft.com/office/drawing/2016/5/13/chartex" xmlns:cx8="http://schemas.microsoft.com/office/drawing/2016/5/14/chartex" xmlns:mc="http://schemas.openxmlformats.org/markup-compatibility/2006" xmlns:aink="http://schemas.microsoft.com/office/drawing/2016/ink" xmlns:am3d="http://schemas.microsoft.com/office/drawing/2017/model3d" xmlns:o="urn:schemas-microsoft-com:office:office" xmlns:oel="http://schemas.microsoft.com/office/2019/extlst" xmlns:r="http://schemas.openxmlformats.org/officeDocument/2006/relationships" xmlns:m="http://schemas.openxmlformats.org/officeDocument/2006/math" xmlns:v="urn:schemas-microsoft-com:vml" xmlns:wp14="http://schemas.microsoft.com/office/word/2010/wordprocessingDrawing" xmlns:wp="http://schemas.openxmlformats.org/drawingml/2006/wordprocessingDrawing" xmlns:w10="urn:schemas-microsoft-com:office:word" xmlns:w="http://schemas.openxmlformats.org/wordprocessingml/2006/main" xmlns:w14="http://schemas.microsoft.com/office/word/2010/wordml" xmlns:w15="http://schemas.microsoft.com/office/word/2012/wordml" xmlns:w16cex="http://schemas.microsoft.com/office/word/2018/wordml/cex" xmlns:w16cid="http://schemas.microsoft.com/office/word/2016/wordml/cid" xmlns:w16="http://schemas.microsoft.com/office/word/2018/wordml" xmlns:w16sdtdh="http://schemas.microsoft.com/office/word/2020/wordml/sdtdatahash" xmlns:w16se="http://schemas.microsoft.com/office/word/2015/wordml/symex" xmlns:wpg="http://schemas.microsoft.com/office/word/2010/wordprocessingGroup" xmlns:wpi="http://schemas.microsoft.com/office/word/2010/wordprocessingInk" xmlns:wne="http://schemas.microsoft.com/office/word/2006/wordml" xmlns:wps="http://schemas.microsoft.com/office/word/2010/wordprocessingShape" mc:Ignorable="w14 w15 w16se w16cid w16 w16cex w16sdtdh wp14">
+  <w:footnote w:type="separator" w:id="-1">
+    <w:p>
+      <w:pPr>
+        <w:spacing w:line="240" w:lineRule="auto"/>
+      </w:pPr>
+      <w:r>
+        <w:separator/>
+      </w:r>
+    </w:p>
+  </w:footnote>
+  <w:footnote w:type="continuationSeparator" w:id="0">
+    <w:p>
+      <w:pPr>
+        <w:spacing w:line="240" w:lineRule="auto"/>
+      </w:pPr>
+      <w:r>
+        <w:continuationSeparator/>
+      </w:r>
+    </w:p>
+  </w:footnote>
+</w:footnotes>
 </file>
 
 <file path=word/styles.xml><?xml version="1.0" encoding="utf-8"?>
@@ -1595,13 +1535,13 @@
   <w:style w:type="paragraph" w:default="1" w:styleId="a">
     <w:name w:val="Normal"/>
     <w:qFormat/>
-    <w:rsid w:val="00D82312"/>
+    <w:rsid w:val="00F057FF"/>
     <w:pPr>
       <w:widowControl w:val="0"/>
       <w:spacing w:line="360" w:lineRule="auto"/>
     </w:pPr>
     <w:rPr>
-      <w:rFonts w:ascii="Times New Roman" w:eastAsia="Adobe 仿宋 Std R" w:hAnsi="Times New Roman"/>
+      <w:rFonts w:ascii="Times New Roman" w:eastAsia="仿宋" w:hAnsi="Times New Roman"/>
       <w:sz w:val="24"/>
     </w:rPr>
   </w:style>
@@ -1634,7 +1574,7 @@
     <w:uiPriority w:val="9"/>
     <w:unhideWhenUsed/>
     <w:qFormat/>
-    <w:rsid w:val="00F863B9"/>
+    <w:rsid w:val="00F057FF"/>
     <w:pPr>
       <w:keepNext/>
       <w:keepLines/>
@@ -1694,9 +1634,9 @@
     <w:basedOn w:val="a0"/>
     <w:link w:val="2"/>
     <w:uiPriority w:val="9"/>
-    <w:rsid w:val="00F863B9"/>
+    <w:rsid w:val="00F057FF"/>
     <w:rPr>
-      <w:rFonts w:ascii="Times New Roman" w:eastAsia="Adobe 仿宋 Std R" w:hAnsi="Times New Roman" w:cstheme="majorBidi"/>
+      <w:rFonts w:ascii="Times New Roman" w:eastAsia="仿宋" w:hAnsi="Times New Roman" w:cstheme="majorBidi"/>
       <w:b/>
       <w:bCs/>
       <w:sz w:val="24"/>
@@ -1736,6 +1676,71 @@
     <w:rPr>
       <w:color w:val="954F72" w:themeColor="followedHyperlink"/>
       <w:u w:val="single"/>
+    </w:rPr>
+  </w:style>
+  <w:style w:type="paragraph" w:styleId="a6">
+    <w:name w:val="header"/>
+    <w:basedOn w:val="a"/>
+    <w:link w:val="a7"/>
+    <w:uiPriority w:val="99"/>
+    <w:unhideWhenUsed/>
+    <w:rsid w:val="00F057FF"/>
+    <w:pPr>
+      <w:tabs>
+        <w:tab w:val="center" w:pos="4153"/>
+        <w:tab w:val="right" w:pos="8306"/>
+      </w:tabs>
+      <w:snapToGrid w:val="0"/>
+      <w:spacing w:line="240" w:lineRule="auto"/>
+      <w:jc w:val="center"/>
+    </w:pPr>
+    <w:rPr>
+      <w:sz w:val="18"/>
+      <w:szCs w:val="18"/>
+    </w:rPr>
+  </w:style>
+  <w:style w:type="character" w:customStyle="1" w:styleId="a7">
+    <w:name w:val="页眉 字符"/>
+    <w:basedOn w:val="a0"/>
+    <w:link w:val="a6"/>
+    <w:uiPriority w:val="99"/>
+    <w:rsid w:val="00F057FF"/>
+    <w:rPr>
+      <w:rFonts w:ascii="Times New Roman" w:eastAsia="Adobe 仿宋 Std R" w:hAnsi="Times New Roman"/>
+      <w:sz w:val="18"/>
+      <w:szCs w:val="18"/>
+    </w:rPr>
+  </w:style>
+  <w:style w:type="paragraph" w:styleId="a8">
+    <w:name w:val="footer"/>
+    <w:basedOn w:val="a"/>
+    <w:link w:val="a9"/>
+    <w:uiPriority w:val="99"/>
+    <w:unhideWhenUsed/>
+    <w:rsid w:val="00F057FF"/>
+    <w:pPr>
+      <w:tabs>
+        <w:tab w:val="center" w:pos="4153"/>
+        <w:tab w:val="right" w:pos="8306"/>
+      </w:tabs>
+      <w:snapToGrid w:val="0"/>
+      <w:spacing w:line="240" w:lineRule="auto"/>
+    </w:pPr>
+    <w:rPr>
+      <w:sz w:val="18"/>
+      <w:szCs w:val="18"/>
+    </w:rPr>
+  </w:style>
+  <w:style w:type="character" w:customStyle="1" w:styleId="a9">
+    <w:name w:val="页脚 字符"/>
+    <w:basedOn w:val="a0"/>
+    <w:link w:val="a8"/>
+    <w:uiPriority w:val="99"/>
+    <w:rsid w:val="00F057FF"/>
+    <w:rPr>
+      <w:rFonts w:ascii="Times New Roman" w:eastAsia="Adobe 仿宋 Std R" w:hAnsi="Times New Roman"/>
+      <w:sz w:val="18"/>
+      <w:szCs w:val="18"/>
     </w:rPr>
   </w:style>
 </w:styles>
